--- a/data/code_docs/liberalism/NLI/Regime.docx
+++ b/data/code_docs/liberalism/NLI/Regime.docx
@@ -166,6 +166,148 @@
       <w:r>
         <w:rPr/>
         <w:t>Success depends upon broad consensus and concerted action, we will move forward strategically on a number of fronts through our example, our partnerships, and a reinvigorated international regime.</w:t>
+      </w:r>
+    </w:p>
+    <w:p>
+      <w:pPr>
+        <w:pStyle w:val="TextBody"/>
+        <w:bidi w:val="0"/>
+        <w:spacing w:before="113" w:after="113"/>
+        <w:ind w:left="113" w:right="113" w:hanging="0"/>
+        <w:jc w:val="left"/>
+        <w:rPr>
+          <w:highlight w:val="lightGray"/>
+        </w:rPr>
+      </w:pPr>
+      <w:r>
+        <w:rPr>
+          <w:highlight w:val="lightGray"/>
+        </w:rPr>
+        <w:t>Files\\2015 Case Study\\Primary Sources_Policy_Strategies\\2015 National Security Strategy CLEAN - § 4 references coded [ 0.58% Coverage]</w:t>
+      </w:r>
+    </w:p>
+    <w:p>
+      <w:pPr>
+        <w:pStyle w:val="TextBody"/>
+        <w:bidi w:val="0"/>
+        <w:spacing w:before="113" w:after="113"/>
+        <w:ind w:left="113" w:right="113" w:hanging="0"/>
+        <w:jc w:val="left"/>
+        <w:rPr>
+          <w:highlight w:val="lightGray"/>
+        </w:rPr>
+      </w:pPr>
+      <w:r>
+        <w:rPr>
+          <w:highlight w:val="lightGray"/>
+        </w:rPr>
+        <w:t>Reference 1 - 0.11% Coverage</w:t>
+      </w:r>
+    </w:p>
+    <w:p>
+      <w:pPr>
+        <w:pStyle w:val="TextBody"/>
+        <w:bidi w:val="0"/>
+        <w:spacing w:before="0" w:after="0"/>
+        <w:jc w:val="left"/>
+        <w:rPr/>
+      </w:pPr>
+      <w:r>
+        <w:rPr/>
+        <w:t>Our sanctions regime has demonstrated that the international community can— and will—hold accountable those nations that do not meet their obligations, while also opening up a space for a diplomatic resolution.</w:t>
+      </w:r>
+    </w:p>
+    <w:p>
+      <w:pPr>
+        <w:pStyle w:val="TextBody"/>
+        <w:bidi w:val="0"/>
+        <w:spacing w:before="113" w:after="113"/>
+        <w:ind w:left="113" w:right="113" w:hanging="0"/>
+        <w:jc w:val="left"/>
+        <w:rPr>
+          <w:highlight w:val="lightGray"/>
+        </w:rPr>
+      </w:pPr>
+      <w:r>
+        <w:rPr>
+          <w:highlight w:val="lightGray"/>
+        </w:rPr>
+        <w:t>Reference 2 - 0.14% Coverage</w:t>
+      </w:r>
+    </w:p>
+    <w:p>
+      <w:pPr>
+        <w:pStyle w:val="TextBody"/>
+        <w:bidi w:val="0"/>
+        <w:spacing w:before="0" w:after="0"/>
+        <w:jc w:val="left"/>
+        <w:rPr/>
+      </w:pPr>
+      <w:r>
+        <w:rPr/>
+        <w:t>our preference is to achieve a comprehensive and verifiable deal that assures Iran’s nuclear program is solely for peaceful purposes. This is the best way to advance our interests, strengthen the global nonproliferation regime, and enable Iran to access peaceful nuclear energy.</w:t>
+      </w:r>
+    </w:p>
+    <w:p>
+      <w:pPr>
+        <w:pStyle w:val="TextBody"/>
+        <w:bidi w:val="0"/>
+        <w:spacing w:before="113" w:after="113"/>
+        <w:ind w:left="113" w:right="113" w:hanging="0"/>
+        <w:jc w:val="left"/>
+        <w:rPr>
+          <w:highlight w:val="lightGray"/>
+        </w:rPr>
+      </w:pPr>
+      <w:r>
+        <w:rPr>
+          <w:highlight w:val="lightGray"/>
+        </w:rPr>
+        <w:t>Reference 3 - 0.13% Coverage</w:t>
+      </w:r>
+    </w:p>
+    <w:p>
+      <w:pPr>
+        <w:pStyle w:val="TextBody"/>
+        <w:bidi w:val="0"/>
+        <w:spacing w:before="0" w:after="0"/>
+        <w:jc w:val="left"/>
+        <w:rPr/>
+      </w:pPr>
+      <w:r>
+        <w:rPr/>
+        <w:t>The modern-day international system currently relies heavily on an international legal architecture, economic and political institutions, as well as alliances and partnerships the United States and other like-minded nations established after World War II.</w:t>
+      </w:r>
+    </w:p>
+    <w:p>
+      <w:pPr>
+        <w:pStyle w:val="TextBody"/>
+        <w:bidi w:val="0"/>
+        <w:spacing w:before="113" w:after="113"/>
+        <w:ind w:left="113" w:right="113" w:hanging="0"/>
+        <w:jc w:val="left"/>
+        <w:rPr>
+          <w:highlight w:val="lightGray"/>
+        </w:rPr>
+      </w:pPr>
+      <w:r>
+        <w:rPr>
+          <w:highlight w:val="lightGray"/>
+        </w:rPr>
+        <w:t>Reference 4 - 0.21% Coverage</w:t>
+      </w:r>
+    </w:p>
+    <w:p>
+      <w:pPr>
+        <w:pStyle w:val="TextBody"/>
+        <w:bidi w:val="0"/>
+        <w:spacing w:before="0" w:after="0"/>
+        <w:jc w:val="left"/>
+        <w:rPr/>
+      </w:pPr>
+      <w:r>
+        <w:rPr/>
+        <w:t>We will continue to embrace the post-World War II legal architecture—from the U.N. Charter to the multilateral treaties that govern the conduct of war, respect for human rights, nonproliferation, and many other topics of global concern—as essential to the ordering of a just and peaceful world, where nations live peacefully within their borders, and all men and women have the opportunity to reach their potential.</w:t>
       </w:r>
     </w:p>
     <w:sectPr>
